--- a/C++/Project 3/Answers4.docx
+++ b/C++/Project 3/Answers4.docx
@@ -35,10 +35,7 @@
         </w:numPr>
       </w:pPr>
       <w:r>
-        <w:t>Did you have to deviate from your plan?</w:t>
-      </w:r>
-      <w:r>
-        <w:t xml:space="preserve"> </w:t>
+        <w:t xml:space="preserve">Did you have to deviate from your plan? </w:t>
       </w:r>
     </w:p>
     <w:p>
@@ -63,7 +60,23 @@
         </w:numPr>
       </w:pPr>
       <w:r>
-        <w:t>Along the way I had to modify some functionality because I’ve been working with Java a lot more recently then C++, so I had some hurdles to get over making sure I wasn’t trying to follow the same syntax as Java, other than that I had a pretty solid Idea of what I was going to do.</w:t>
+        <w:t xml:space="preserve">I changed my </w:t>
+      </w:r>
+      <w:proofErr w:type="spellStart"/>
+      <w:r>
+        <w:t>ToString</w:t>
+      </w:r>
+      <w:proofErr w:type="spellEnd"/>
+      <w:r>
+        <w:t xml:space="preserve"> function in my Transaction class to a void because it was easier to handle the output straight from the class instead of passing back a string unnecessarily. Besides </w:t>
+      </w:r>
+      <w:proofErr w:type="gramStart"/>
+      <w:r>
+        <w:t>that</w:t>
+      </w:r>
+      <w:proofErr w:type="gramEnd"/>
+      <w:r>
+        <w:t xml:space="preserve"> it was mostly small choice changes as to development that I changed.</w:t>
       </w:r>
     </w:p>
     <w:p>
@@ -75,15 +88,15 @@
         </w:numPr>
       </w:pPr>
       <w:r>
-        <w:t xml:space="preserve">My plan was </w:t>
+        <w:t xml:space="preserve">Only if you count going back to </w:t>
       </w:r>
       <w:proofErr w:type="gramStart"/>
       <w:r>
-        <w:t>pretty basic</w:t>
+        <w:t>other</w:t>
       </w:r>
       <w:proofErr w:type="gramEnd"/>
       <w:r>
-        <w:t xml:space="preserve"> I guess so not really, I probably should have broken my plan down a little further to gibe my self more pointers on what to actually do next instead of making a broad statement of completions.</w:t>
+        <w:t xml:space="preserve"> steps property to change one number for bug fixing.</w:t>
       </w:r>
     </w:p>
     <w:p>
@@ -107,36 +120,18 @@
         </w:numPr>
       </w:pPr>
       <w:r>
-        <w:t>My “</w:t>
-      </w:r>
-      <w:r>
-        <w:t xml:space="preserve">String </w:t>
-      </w:r>
-      <w:proofErr w:type="gramStart"/>
-      <w:r>
-        <w:t>Schedule[</w:t>
-      </w:r>
-      <w:proofErr w:type="gramEnd"/>
-      <w:r>
-        <w:t>]</w:t>
-      </w:r>
-      <w:r>
-        <w:t>”</w:t>
-      </w:r>
-      <w:r>
-        <w:t xml:space="preserve"> from my plan had to be changed into a </w:t>
-      </w:r>
-      <w:r>
-        <w:t>“</w:t>
-      </w:r>
-      <w:r>
-        <w:t>Patient Schedule[]</w:t>
-      </w:r>
-      <w:r>
-        <w:t>”</w:t>
-      </w:r>
-      <w:r>
-        <w:t xml:space="preserve"> because the assignment called for that, plus it made more sense to do then just a string anyway.</w:t>
+        <w:t xml:space="preserve">Again, I had to change my </w:t>
+      </w:r>
+      <w:proofErr w:type="spellStart"/>
+      <w:r>
+        <w:t>ToString</w:t>
+      </w:r>
+      <w:proofErr w:type="spellEnd"/>
+      <w:r>
+        <w:t xml:space="preserve"> in my Transaction class.</w:t>
+      </w:r>
+      <w:r>
+        <w:t xml:space="preserve"> I had a lot of issues with formatting it and making it all work before that.</w:t>
       </w:r>
     </w:p>
     <w:p>
@@ -148,7 +143,21 @@
         </w:numPr>
       </w:pPr>
       <w:r>
-        <w:t>I never implemented my “Int Hour” member variable because it was unnecessary</w:t>
+        <w:t xml:space="preserve">I ended up passing my Items array to </w:t>
+      </w:r>
+      <w:proofErr w:type="gramStart"/>
+      <w:r>
+        <w:t>all of</w:t>
+      </w:r>
+      <w:proofErr w:type="gramEnd"/>
+      <w:r>
+        <w:t xml:space="preserve"> my functions because it had usefulness in each one that I hadn’t anticipated </w:t>
+      </w:r>
+      <w:r>
+        <w:t>previously</w:t>
+      </w:r>
+      <w:r>
+        <w:t>.</w:t>
       </w:r>
     </w:p>
     <w:p>
@@ -160,7 +169,22 @@
         </w:numPr>
       </w:pPr>
       <w:r>
-        <w:t>I had to change a few things here and there between steps to make the program function correctly as I fleshed out the actual working bits but other than that not much was changed.</w:t>
+        <w:t xml:space="preserve">I </w:t>
+      </w:r>
+      <w:r>
+        <w:t xml:space="preserve">originally was going to use a bubble sort for the sorting </w:t>
+      </w:r>
+      <w:r>
+        <w:t>algorithm,</w:t>
+      </w:r>
+      <w:r>
+        <w:t xml:space="preserve"> but I had issues implementing it </w:t>
+      </w:r>
+      <w:r>
+        <w:t>properly,</w:t>
+      </w:r>
+      <w:r>
+        <w:t xml:space="preserve"> so I changed to selection.</w:t>
       </w:r>
     </w:p>
     <w:p>
@@ -172,7 +196,10 @@
         </w:numPr>
       </w:pPr>
       <w:r>
-        <w:t>In conclusion what I mainly need to work on in the future for a process like this is making the steps smaller and more accomplishable in sort periods of time to keep me going towards a constant goal of moving forward.</w:t>
+        <w:t>I think I need to work on some formatting for outputting text properly in the future, however I think I accomplished what I needed to be done here properly</w:t>
+      </w:r>
+      <w:r>
+        <w:t>. Overall this was a much easier project then the last.</w:t>
       </w:r>
       <w:bookmarkStart w:id="0" w:name="_GoBack"/>
       <w:bookmarkEnd w:id="0"/>
